--- a/法令ファイル/防衛省聴聞手続規則/防衛省聴聞手続規則（平成十九年内閣府令第九号）.docx
+++ b/法令ファイル/防衛省聴聞手続規則/防衛省聴聞手続規則（平成十九年内閣府令第九号）.docx
@@ -126,6 +126,8 @@
     <w:p>
       <w:r>
         <w:t>法第十八条第一項の規定による閲覧の請求については、当事者等は、その氏名、住所及び閲覧をしようとする資料の標目を記載した書面を行政庁に提出してこれを行うものとする。</w:t>
+        <w:br/>
+        <w:t>ただし、聴聞の期日における審理の進行に応じて必要となった場合の閲覧については、口頭で求めれば足りる。</w:t>
       </w:r>
     </w:p>
     <w:p>
@@ -143,6 +145,8 @@
       </w:pPr>
       <w:r>
         <w:t>行政庁は、閲覧を許可したときは、その場で閲覧させる場合を除き、速やかに、閲覧の日時及び場所を当該当事者等に通知しなければならない。</w:t>
+        <w:br/>
+        <w:t>この場合において、行政庁は、聴聞の審理における当事者等の意見陳述の準備を妨げることがないよう配慮するものとする。</w:t>
       </w:r>
     </w:p>
     <w:p>
@@ -160,6 +164,8 @@
       </w:pPr>
       <w:r>
         <w:t>行政庁は、聴聞の期日における審理の進行に応じて必要となった資料の閲覧の請求があった場合に、当該審理において閲覧させることができないとき（法第十八条第一項後段の規定による拒否の場合を除く。）は、閲覧の日時及び場所を指定し、当該当事者等に通知しなければならない。</w:t>
+        <w:br/>
+        <w:t>この場合において、主宰者は、法第二十二条第一項の規定に基づき、当該閲覧の日時以降の日を新たな聴聞の期日として定めるものとする。</w:t>
       </w:r>
     </w:p>
     <w:p>
@@ -203,6 +209,8 @@
     <w:p>
       <w:r>
         <w:t>法第二十条第三項の規定による許可の申請については、当事者又は参加人は、聴聞の期日の七日前までに、補佐人の氏名、住所、当事者又は参加人との関係及び補佐する事項を記載した書面を主宰者に提出してこれを行うものとする。</w:t>
+        <w:br/>
+        <w:t>ただし、法第二十二条第二項（法第二十五条後段において準用する場合を含む。）の規定により通知をされた聴聞の期日に出頭させようとする補佐人であって既に受けた許可に係る事項につき補佐するものについては、この限りではない。</w:t>
       </w:r>
     </w:p>
     <w:p>
@@ -310,137 +318,89 @@
     </w:p>
     <w:p>
       <w:pPr>
-        <w:pStyle w:val="Heading6"/>
+        <w:pStyle w:val="ListBullet"/>
         <w:ind w:left="880"/>
       </w:pPr>
       <w:r>
         <w:t>一</w:t>
-      </w:r>
-    </w:p>
-    <w:p>
-      <w:pPr>
-        <w:ind w:left="880"/>
-      </w:pPr>
-      <w:r>
+        <w:br/>
         <w:t>聴聞の件名</w:t>
       </w:r>
     </w:p>
     <w:p>
       <w:pPr>
-        <w:pStyle w:val="Heading6"/>
+        <w:pStyle w:val="ListBullet"/>
         <w:ind w:left="880"/>
       </w:pPr>
       <w:r>
         <w:t>二</w:t>
-      </w:r>
-    </w:p>
-    <w:p>
-      <w:pPr>
-        <w:ind w:left="880"/>
-      </w:pPr>
-      <w:r>
+        <w:br/>
         <w:t>聴聞の期日及び場所</w:t>
       </w:r>
     </w:p>
     <w:p>
       <w:pPr>
-        <w:pStyle w:val="Heading6"/>
+        <w:pStyle w:val="ListBullet"/>
         <w:ind w:left="880"/>
       </w:pPr>
       <w:r>
         <w:t>三</w:t>
-      </w:r>
-    </w:p>
-    <w:p>
-      <w:pPr>
-        <w:ind w:left="880"/>
-      </w:pPr>
-      <w:r>
+        <w:br/>
         <w:t>主宰者の氏名及び職名</w:t>
       </w:r>
     </w:p>
     <w:p>
       <w:pPr>
-        <w:pStyle w:val="Heading6"/>
+        <w:pStyle w:val="ListBullet"/>
         <w:ind w:left="880"/>
       </w:pPr>
       <w:r>
         <w:t>四</w:t>
-      </w:r>
-    </w:p>
-    <w:p>
-      <w:pPr>
-        <w:ind w:left="880"/>
-      </w:pPr>
-      <w:r>
+        <w:br/>
         <w:t>聴聞の期日に出頭した当事者、参加人、代理人及び補佐人（以下この項において「聴聞関係者」という。）の氏名及び住所並びに行政庁の職員の氏名及び職名</w:t>
       </w:r>
     </w:p>
     <w:p>
       <w:pPr>
-        <w:pStyle w:val="Heading6"/>
+        <w:pStyle w:val="ListBullet"/>
         <w:ind w:left="880"/>
       </w:pPr>
       <w:r>
         <w:t>五</w:t>
-      </w:r>
-    </w:p>
-    <w:p>
-      <w:pPr>
-        <w:ind w:left="880"/>
-      </w:pPr>
-      <w:r>
+        <w:br/>
         <w:t>聴聞の期日に出頭しなかった聴聞関係者の氏名及び住所並びに当該聴聞関係者のうち当事者及び代理人については出頭しなかったことについての正当な理由の有無</w:t>
       </w:r>
     </w:p>
     <w:p>
       <w:pPr>
-        <w:pStyle w:val="Heading6"/>
+        <w:pStyle w:val="ListBullet"/>
         <w:ind w:left="880"/>
       </w:pPr>
       <w:r>
         <w:t>六</w:t>
-      </w:r>
-    </w:p>
-    <w:p>
-      <w:pPr>
-        <w:ind w:left="880"/>
-      </w:pPr>
-      <w:r>
+        <w:br/>
         <w:t>聴聞関係者及び行政庁の職員の陳述（法第二十一条第一項の規定により提出された陳述書における意見の陳述を含む。）の要旨</w:t>
       </w:r>
     </w:p>
     <w:p>
       <w:pPr>
-        <w:pStyle w:val="Heading6"/>
+        <w:pStyle w:val="ListBullet"/>
         <w:ind w:left="880"/>
       </w:pPr>
       <w:r>
         <w:t>七</w:t>
-      </w:r>
-    </w:p>
-    <w:p>
-      <w:pPr>
-        <w:ind w:left="880"/>
-      </w:pPr>
-      <w:r>
+        <w:br/>
         <w:t>証拠書類等が提出されたときは、その標目</w:t>
       </w:r>
     </w:p>
     <w:p>
       <w:pPr>
-        <w:pStyle w:val="Heading6"/>
+        <w:pStyle w:val="ListBullet"/>
         <w:ind w:left="880"/>
       </w:pPr>
       <w:r>
         <w:t>八</w:t>
-      </w:r>
-    </w:p>
-    <w:p>
-      <w:pPr>
-        <w:ind w:left="880"/>
-      </w:pPr>
-      <w:r>
+        <w:br/>
         <w:t>その他参考となるべき事項</w:t>
       </w:r>
     </w:p>
@@ -480,52 +440,34 @@
     </w:p>
     <w:p>
       <w:pPr>
-        <w:pStyle w:val="Heading6"/>
+        <w:pStyle w:val="ListBullet"/>
         <w:ind w:left="880"/>
       </w:pPr>
       <w:r>
         <w:t>一</w:t>
-      </w:r>
-    </w:p>
-    <w:p>
-      <w:pPr>
-        <w:ind w:left="880"/>
-      </w:pPr>
-      <w:r>
+        <w:br/>
         <w:t>意見</w:t>
       </w:r>
     </w:p>
     <w:p>
       <w:pPr>
-        <w:pStyle w:val="Heading6"/>
+        <w:pStyle w:val="ListBullet"/>
         <w:ind w:left="880"/>
       </w:pPr>
       <w:r>
         <w:t>二</w:t>
-      </w:r>
-    </w:p>
-    <w:p>
-      <w:pPr>
-        <w:ind w:left="880"/>
-      </w:pPr>
-      <w:r>
+        <w:br/>
         <w:t>不利益処分の原因となる事実に対する当事者等の主張</w:t>
       </w:r>
     </w:p>
     <w:p>
       <w:pPr>
-        <w:pStyle w:val="Heading6"/>
+        <w:pStyle w:val="ListBullet"/>
         <w:ind w:left="880"/>
       </w:pPr>
       <w:r>
         <w:t>三</w:t>
-      </w:r>
-    </w:p>
-    <w:p>
-      <w:pPr>
-        <w:ind w:left="880"/>
-      </w:pPr>
-      <w:r>
+        <w:br/>
         <w:t>理由</w:t>
       </w:r>
     </w:p>
@@ -597,7 +539,7 @@
     </w:pPr>
     <w:r>
       <w:tab/>
-      <w:t>WeGov v0.1 - FTS141</w:t>
+      <w:t>WeGov v0.2 - FTS141</w:t>
     </w:r>
   </w:p>
 </w:ftr>
